--- a/finalcif/template/test_template_for_multitable_dist.docx
+++ b/finalcif/template/test_template_for_multitable_dist.docx
@@ -22,16 +22,16 @@
         <w:t xml:space="preserve"> </w:t>
       </w:r>
       <w:r>
-        <w:t>blocks</w:t>
+        <w:t>block</w:t>
       </w:r>
       <w:r>
         <w:t>[‘</w:t>
       </w:r>
       <w:r>
-        <w:t>123</w:t>
-      </w:r>
-      <w:r>
-        <w:t>’]</w:t>
+        <w:t>p</w:t>
+      </w:r>
+      <w:r>
+        <w:t>-1’]</w:t>
       </w:r>
       <w:r>
         <w:t>.cif</w:t>
@@ -41,6 +41,11 @@
       </w:r>
       <w:r>
         <w:t xml:space="preserve"> }}</w:t>
+      </w:r>
+    </w:p>
+    <w:p>
+      <w:r>
+        <w:t>C1-C2 p-1b distance: {{ block.p21c.cif.bond_dist('C1-C2') }}</w:t>
       </w:r>
     </w:p>
     <w:sectPr>
